--- a/instructions/COMP 3512 Assignment 2v1.docx
+++ b/instructions/COMP 3512 Assignment 2v1.docx
@@ -319,17 +319,31 @@
         </w:rPr>
         <w:t xml:space="preserve">Note: </w:t>
       </w:r>
+      <w:proofErr w:type="spellStart"/>
       <w:r>
         <w:rPr>
           <w:i/>
         </w:rPr>
-        <w:t xml:space="preserve">github repo is </w:t>
-      </w:r>
+        <w:t>github</w:t>
+      </w:r>
+      <w:proofErr w:type="spellEnd"/>
       <w:r>
         <w:rPr>
           <w:i/>
         </w:rPr>
-        <w:t xml:space="preserve">not yet </w:t>
+        <w:t xml:space="preserve"> repo is </w:t>
+      </w:r>
+      <w:r>
+        <w:rPr>
+          <w:i/>
+        </w:rPr>
+        <w:t>now</w:t>
+      </w:r>
+      <w:r>
+        <w:rPr>
+          <w:i/>
+        </w:rPr>
+        <w:t xml:space="preserve"> </w:t>
       </w:r>
       <w:r>
         <w:rPr>
@@ -581,10 +595,26 @@
         <w:t>GitHub</w:t>
       </w:r>
       <w:r>
-        <w:t>. In this case, there will be a single github repo that will be the “owner”</w:t>
-      </w:r>
-      <w:r>
-        <w:t xml:space="preserve"> of the source code. Each member will be added as collaborators to the repo. Members will work locally using whatever technology they want. They will then push code to this single github repo when needed. Alternately, members will have to pull the current version of their branch before coding or each member will have to have different branches and then these branches will have to be merged. This is the workflow you will see in industry … it’s complicated but employers </w:t>
+        <w:t xml:space="preserve">. In this case, there will be a single </w:t>
+      </w:r>
+      <w:proofErr w:type="spellStart"/>
+      <w:r>
+        <w:t>github</w:t>
+      </w:r>
+      <w:proofErr w:type="spellEnd"/>
+      <w:r>
+        <w:t xml:space="preserve"> repo that will be the “owner”</w:t>
+      </w:r>
+      <w:r>
+        <w:t xml:space="preserve"> of the source code. Each member will be added as collaborators to the repo. Members will work locally using whatever technology they want. They will then push code to this single </w:t>
+      </w:r>
+      <w:proofErr w:type="spellStart"/>
+      <w:r>
+        <w:t>github</w:t>
+      </w:r>
+      <w:proofErr w:type="spellEnd"/>
+      <w:r>
+        <w:t xml:space="preserve"> repo when needed. Alternately, members will have to pull the current version of their branch before coding or each member will have to have different branches and then these branches will have to be merged. This is the workflow you will see in industry … it’s complicated but employers </w:t>
       </w:r>
       <w:r>
         <w:t>today</w:t>
@@ -642,7 +672,15 @@
         <w:spacing w:before="240"/>
       </w:pPr>
       <w:r>
-        <w:t>any github pushes will be “credited”</w:t>
+        <w:t xml:space="preserve">any </w:t>
+      </w:r>
+      <w:proofErr w:type="spellStart"/>
+      <w:r>
+        <w:t>github</w:t>
+      </w:r>
+      <w:proofErr w:type="spellEnd"/>
+      <w:r>
+        <w:t xml:space="preserve"> pushes will be “credited”</w:t>
       </w:r>
       <w:r>
         <w:t xml:space="preserve"> to the person who did the push</w:t>
@@ -670,7 +708,15 @@
         <w:t>-world</w:t>
       </w:r>
       <w:r>
-        <w:t xml:space="preserve"> experience working with git+github branches and merges.</w:t>
+        <w:t xml:space="preserve"> experience working with </w:t>
+      </w:r>
+      <w:proofErr w:type="spellStart"/>
+      <w:r>
+        <w:t>git+github</w:t>
+      </w:r>
+      <w:proofErr w:type="spellEnd"/>
+      <w:r>
+        <w:t xml:space="preserve"> branches and merges.</w:t>
       </w:r>
     </w:p>
     <w:p>
@@ -683,8 +729,13 @@
         <w:spacing w:before="240"/>
       </w:pPr>
       <w:r>
-        <w:t>Most hosting environments work with github</w:t>
-      </w:r>
+        <w:t xml:space="preserve">Most hosting environments work with </w:t>
+      </w:r>
+      <w:proofErr w:type="spellStart"/>
+      <w:r>
+        <w:t>github</w:t>
+      </w:r>
+      <w:proofErr w:type="spellEnd"/>
     </w:p>
     <w:p>
       <w:pPr>
@@ -777,10 +828,26 @@
         <w:t>Regardless of the source code approach you take, e</w:t>
       </w:r>
       <w:r>
-        <w:t xml:space="preserve">ach group member will need their own Github account. </w:t>
-      </w:r>
-      <w:r>
-        <w:t xml:space="preserve">You will also need to create a private repo on Github for the assignment. </w:t>
+        <w:t xml:space="preserve">ach group member will need their own </w:t>
+      </w:r>
+      <w:proofErr w:type="spellStart"/>
+      <w:r>
+        <w:t>Github</w:t>
+      </w:r>
+      <w:proofErr w:type="spellEnd"/>
+      <w:r>
+        <w:t xml:space="preserve"> account. </w:t>
+      </w:r>
+      <w:r>
+        <w:t xml:space="preserve">You will also need to create a private repo on </w:t>
+      </w:r>
+      <w:proofErr w:type="spellStart"/>
+      <w:r>
+        <w:t>Github</w:t>
+      </w:r>
+      <w:proofErr w:type="spellEnd"/>
+      <w:r>
+        <w:t xml:space="preserve"> for the assignment. </w:t>
       </w:r>
       <w:r>
         <w:t>You have a couple of ways to do this. One way would be for o</w:t>
@@ -814,7 +881,15 @@
         </w:r>
       </w:hyperlink>
       <w:r>
-        <w:t>) you can have free private repos while a student. The other way is to email me, and I can create a private repo under our department’s github organization (</w:t>
+        <w:t xml:space="preserve">) you can have free private repos while a student. The other way is to email me, and I can create a private repo under our department’s </w:t>
+      </w:r>
+      <w:proofErr w:type="spellStart"/>
+      <w:r>
+        <w:t>github</w:t>
+      </w:r>
+      <w:proofErr w:type="spellEnd"/>
+      <w:r>
+        <w:t xml:space="preserve"> organization (</w:t>
       </w:r>
       <w:hyperlink r:id="rId8" w:history="1">
         <w:r>
@@ -834,7 +909,15 @@
         <w:t>. You would need to su</w:t>
       </w:r>
       <w:r>
-        <w:t>pply the github names or emails for each member.</w:t>
+        <w:t xml:space="preserve">pply the </w:t>
+      </w:r>
+      <w:proofErr w:type="spellStart"/>
+      <w:r>
+        <w:t>github</w:t>
+      </w:r>
+      <w:proofErr w:type="spellEnd"/>
+      <w:r>
+        <w:t xml:space="preserve"> names or emails for each member.</w:t>
       </w:r>
       <w:r>
         <w:t xml:space="preserve"> You can also decide to use a public repo.</w:t>
@@ -865,8 +948,18 @@
           <w:b/>
           <w:sz w:val="14"/>
         </w:rPr>
-        <w:t>git init</w:t>
-      </w:r>
+        <w:t xml:space="preserve">git </w:t>
+      </w:r>
+      <w:proofErr w:type="spellStart"/>
+      <w:r>
+        <w:rPr>
+          <w:rFonts w:ascii="Source Code Pro Light" w:hAnsi="Source Code Pro Light"/>
+          <w:b/>
+          <w:sz w:val="14"/>
+        </w:rPr>
+        <w:t>init</w:t>
+      </w:r>
+      <w:proofErr w:type="spellEnd"/>
       <w:r>
         <w:rPr>
           <w:rFonts w:ascii="Source Code Pro Light" w:hAnsi="Source Code Pro Light"/>
@@ -949,47 +1042,25 @@
           <w:i/>
           <w:sz w:val="14"/>
         </w:rPr>
-        <w:t xml:space="preserve"> [just in case your cloud9 workspace still linked to my github]</w:t>
-      </w:r>
+        <w:t xml:space="preserve"> [just in case your cloud9 workspace still linked to my </w:t>
+      </w:r>
+      <w:proofErr w:type="spellStart"/>
       <w:r>
         <w:rPr>
           <w:rFonts w:ascii="Source Code Pro Light" w:hAnsi="Source Code Pro Light"/>
           <w:i/>
           <w:sz w:val="14"/>
         </w:rPr>
-        <w:br/>
-      </w:r>
-      <w:r>
-        <w:rPr>
-          <w:rFonts w:ascii="Source Code Pro Light" w:hAnsi="Source Code Pro Light"/>
-          <w:b/>
-          <w:sz w:val="14"/>
-        </w:rPr>
-        <w:t xml:space="preserve">git remote add origin https:... </w:t>
-      </w:r>
-      <w:r>
-        <w:rPr>
-          <w:rFonts w:ascii="Source Code Pro Light" w:hAnsi="Source Code Pro Light"/>
-          <w:b/>
+        <w:t>github</w:t>
+      </w:r>
+      <w:proofErr w:type="spellEnd"/>
+      <w:r>
+        <w:rPr>
+          <w:rFonts w:ascii="Source Code Pro Light" w:hAnsi="Source Code Pro Light"/>
           <w:i/>
           <w:sz w:val="14"/>
         </w:rPr>
-        <w:t>your-repo-url</w:t>
-      </w:r>
-      <w:r>
-        <w:rPr>
-          <w:rFonts w:ascii="Source Code Pro Light" w:hAnsi="Source Code Pro Light"/>
-          <w:b/>
-          <w:sz w:val="14"/>
-        </w:rPr>
-        <w:t>.git</w:t>
-      </w:r>
-      <w:r>
-        <w:rPr>
-          <w:rFonts w:ascii="Source Code Pro Light" w:hAnsi="Source Code Pro Light"/>
-          <w:sz w:val="14"/>
-        </w:rPr>
-        <w:t xml:space="preserve">      </w:t>
+        <w:t>]</w:t>
       </w:r>
       <w:r>
         <w:rPr>
@@ -997,45 +1068,50 @@
           <w:i/>
           <w:sz w:val="14"/>
         </w:rPr>
-        <w:t>[specify URL of github repo</w:t>
-      </w:r>
-      <w:r>
-        <w:rPr>
-          <w:rFonts w:ascii="Source Code Pro Light" w:hAnsi="Source Code Pro Light"/>
+        <w:br/>
+      </w:r>
+      <w:r>
+        <w:rPr>
+          <w:rFonts w:ascii="Source Code Pro Light" w:hAnsi="Source Code Pro Light"/>
+          <w:b/>
+          <w:sz w:val="14"/>
+        </w:rPr>
+        <w:t xml:space="preserve">git remote add origin https:... </w:t>
+      </w:r>
+      <w:r>
+        <w:rPr>
+          <w:rFonts w:ascii="Source Code Pro Light" w:hAnsi="Source Code Pro Light"/>
+          <w:b/>
           <w:i/>
           <w:sz w:val="14"/>
         </w:rPr>
-        <w:t xml:space="preserve"> … do this just once</w:t>
-      </w:r>
-      <w:r>
-        <w:rPr>
-          <w:rFonts w:ascii="Source Code Pro Light" w:hAnsi="Source Code Pro Light"/>
+        <w:t>your-repo-</w:t>
+      </w:r>
+      <w:proofErr w:type="spellStart"/>
+      <w:r>
+        <w:rPr>
+          <w:rFonts w:ascii="Source Code Pro Light" w:hAnsi="Source Code Pro Light"/>
+          <w:b/>
           <w:i/>
           <w:sz w:val="14"/>
         </w:rPr>
-        <w:t>]</w:t>
-      </w:r>
-      <w:r>
-        <w:rPr>
-          <w:rFonts w:ascii="Source Code Pro Light" w:hAnsi="Source Code Pro Light"/>
+        <w:t>url</w:t>
+      </w:r>
+      <w:r>
+        <w:rPr>
+          <w:rFonts w:ascii="Source Code Pro Light" w:hAnsi="Source Code Pro Light"/>
+          <w:b/>
           <w:sz w:val="14"/>
         </w:rPr>
-        <w:br/>
-      </w:r>
-      <w:r>
-        <w:rPr>
-          <w:rFonts w:ascii="Source Code Pro Light" w:hAnsi="Source Code Pro Light"/>
-          <w:b/>
+        <w:t>.git</w:t>
+      </w:r>
+      <w:proofErr w:type="spellEnd"/>
+      <w:r>
+        <w:rPr>
+          <w:rFonts w:ascii="Source Code Pro Light" w:hAnsi="Source Code Pro Light"/>
           <w:sz w:val="14"/>
         </w:rPr>
-        <w:t>git push –u origin master</w:t>
-      </w:r>
-      <w:r>
-        <w:rPr>
-          <w:rFonts w:ascii="Source Code Pro Light" w:hAnsi="Source Code Pro Light"/>
-          <w:sz w:val="14"/>
-        </w:rPr>
-        <w:t xml:space="preserve">   </w:t>
+        <w:t xml:space="preserve">      </w:t>
       </w:r>
       <w:r>
         <w:rPr>
@@ -1043,7 +1119,89 @@
           <w:i/>
           <w:sz w:val="14"/>
         </w:rPr>
-        <w:t>[login using your own individual github credentials]</w:t>
+        <w:t xml:space="preserve">[specify URL of </w:t>
+      </w:r>
+      <w:proofErr w:type="spellStart"/>
+      <w:r>
+        <w:rPr>
+          <w:rFonts w:ascii="Source Code Pro Light" w:hAnsi="Source Code Pro Light"/>
+          <w:i/>
+          <w:sz w:val="14"/>
+        </w:rPr>
+        <w:t>github</w:t>
+      </w:r>
+      <w:proofErr w:type="spellEnd"/>
+      <w:r>
+        <w:rPr>
+          <w:rFonts w:ascii="Source Code Pro Light" w:hAnsi="Source Code Pro Light"/>
+          <w:i/>
+          <w:sz w:val="14"/>
+        </w:rPr>
+        <w:t xml:space="preserve"> repo</w:t>
+      </w:r>
+      <w:r>
+        <w:rPr>
+          <w:rFonts w:ascii="Source Code Pro Light" w:hAnsi="Source Code Pro Light"/>
+          <w:i/>
+          <w:sz w:val="14"/>
+        </w:rPr>
+        <w:t xml:space="preserve"> … do this just once</w:t>
+      </w:r>
+      <w:r>
+        <w:rPr>
+          <w:rFonts w:ascii="Source Code Pro Light" w:hAnsi="Source Code Pro Light"/>
+          <w:i/>
+          <w:sz w:val="14"/>
+        </w:rPr>
+        <w:t>]</w:t>
+      </w:r>
+      <w:r>
+        <w:rPr>
+          <w:rFonts w:ascii="Source Code Pro Light" w:hAnsi="Source Code Pro Light"/>
+          <w:sz w:val="14"/>
+        </w:rPr>
+        <w:br/>
+      </w:r>
+      <w:r>
+        <w:rPr>
+          <w:rFonts w:ascii="Source Code Pro Light" w:hAnsi="Source Code Pro Light"/>
+          <w:b/>
+          <w:sz w:val="14"/>
+        </w:rPr>
+        <w:t>git push –u origin master</w:t>
+      </w:r>
+      <w:r>
+        <w:rPr>
+          <w:rFonts w:ascii="Source Code Pro Light" w:hAnsi="Source Code Pro Light"/>
+          <w:sz w:val="14"/>
+        </w:rPr>
+        <w:t xml:space="preserve">   </w:t>
+      </w:r>
+      <w:r>
+        <w:rPr>
+          <w:rFonts w:ascii="Source Code Pro Light" w:hAnsi="Source Code Pro Light"/>
+          <w:i/>
+          <w:sz w:val="14"/>
+        </w:rPr>
+        <w:t xml:space="preserve">[login using your own individual </w:t>
+      </w:r>
+      <w:proofErr w:type="spellStart"/>
+      <w:r>
+        <w:rPr>
+          <w:rFonts w:ascii="Source Code Pro Light" w:hAnsi="Source Code Pro Light"/>
+          <w:i/>
+          <w:sz w:val="14"/>
+        </w:rPr>
+        <w:t>github</w:t>
+      </w:r>
+      <w:proofErr w:type="spellEnd"/>
+      <w:r>
+        <w:rPr>
+          <w:rFonts w:ascii="Source Code Pro Light" w:hAnsi="Source Code Pro Light"/>
+          <w:i/>
+          <w:sz w:val="14"/>
+        </w:rPr>
+        <w:t xml:space="preserve"> credentials]</w:t>
       </w:r>
     </w:p>
     <w:p>
@@ -1279,13 +1437,69 @@
         </w:numPr>
       </w:pPr>
       <w:r>
-        <w:t>Heroku. It has a free tier and is a popular hosting option that integrates nicely with github. It requires that</w:t>
+        <w:t xml:space="preserve">Heroku. It has a free tier and is a popular hosting option that integrates nicely with </w:t>
+      </w:r>
+      <w:proofErr w:type="spellStart"/>
+      <w:r>
+        <w:t>github</w:t>
+      </w:r>
+      <w:proofErr w:type="spellEnd"/>
+      <w:r>
+        <w:t>. It requires that</w:t>
       </w:r>
       <w:r>
         <w:t xml:space="preserve"> at least</w:t>
       </w:r>
       <w:r>
-        <w:t xml:space="preserve"> one person register with heroku and install its CLI software on their computer. That person then uses a few command line instructions to copy software from github repo to the heroku servers. Some additional commands are needed to add mysql (or MariaDB which is the same thing) via third-party marketplace. Lots of online instructions available (try searching for “deploy PHP mysql heroku”). Will take some time to set up.</w:t>
+        <w:t xml:space="preserve"> one person register with </w:t>
+      </w:r>
+      <w:proofErr w:type="spellStart"/>
+      <w:r>
+        <w:t>heroku</w:t>
+      </w:r>
+      <w:proofErr w:type="spellEnd"/>
+      <w:r>
+        <w:t xml:space="preserve"> and install its CLI software on their computer. That person then uses a few command line instructions to copy software from </w:t>
+      </w:r>
+      <w:proofErr w:type="spellStart"/>
+      <w:r>
+        <w:t>github</w:t>
+      </w:r>
+      <w:proofErr w:type="spellEnd"/>
+      <w:r>
+        <w:t xml:space="preserve"> repo to the </w:t>
+      </w:r>
+      <w:proofErr w:type="spellStart"/>
+      <w:r>
+        <w:t>heroku</w:t>
+      </w:r>
+      <w:proofErr w:type="spellEnd"/>
+      <w:r>
+        <w:t xml:space="preserve"> servers. Some additional commands are needed to add </w:t>
+      </w:r>
+      <w:proofErr w:type="spellStart"/>
+      <w:r>
+        <w:t>mysql</w:t>
+      </w:r>
+      <w:proofErr w:type="spellEnd"/>
+      <w:r>
+        <w:t xml:space="preserve"> (or MariaDB which is the same thing) via third-party marketplace. Lots of online instructions available (try searching for “deploy PHP </w:t>
+      </w:r>
+      <w:proofErr w:type="spellStart"/>
+      <w:r>
+        <w:t>mysql</w:t>
+      </w:r>
+      <w:proofErr w:type="spellEnd"/>
+      <w:r>
+        <w:t xml:space="preserve"> </w:t>
+      </w:r>
+      <w:proofErr w:type="spellStart"/>
+      <w:r>
+        <w:t>heroku</w:t>
+      </w:r>
+      <w:proofErr w:type="spellEnd"/>
+      <w:r>
+        <w:t>”). Will take some time to set up.</w:t>
       </w:r>
       <w:r>
         <w:t xml:space="preserve"> I will provide a lab that illustrates this option.</w:t>
@@ -1324,13 +1538,34 @@
         <w:t>nce setup, your site can live forever. Possibilities include</w:t>
       </w:r>
       <w:r>
-        <w:t xml:space="preserve"> epizy,</w:t>
-      </w:r>
-      <w:r>
         <w:t xml:space="preserve"> </w:t>
       </w:r>
-      <w:r>
-        <w:t>infinityfree and bluehost.</w:t>
+      <w:proofErr w:type="spellStart"/>
+      <w:r>
+        <w:t>epizy</w:t>
+      </w:r>
+      <w:proofErr w:type="spellEnd"/>
+      <w:r>
+        <w:t>,</w:t>
+      </w:r>
+      <w:r>
+        <w:t xml:space="preserve"> </w:t>
+      </w:r>
+      <w:proofErr w:type="spellStart"/>
+      <w:r>
+        <w:t>infinityfree</w:t>
+      </w:r>
+      <w:proofErr w:type="spellEnd"/>
+      <w:r>
+        <w:t xml:space="preserve"> and </w:t>
+      </w:r>
+      <w:proofErr w:type="spellStart"/>
+      <w:r>
+        <w:t>bluehost</w:t>
+      </w:r>
+      <w:proofErr w:type="spellEnd"/>
+      <w:r>
+        <w:t>.</w:t>
       </w:r>
     </w:p>
     <w:p>
@@ -1360,7 +1595,23 @@
         </w:numPr>
       </w:pPr>
       <w:r>
-        <w:t>Amazon Web Services (AWS). Similar to Google’s offerings. Will be likely too expensive over time, but you can get free credits that will last for a few months. Probably easiest approach is launching LAMP stack on AWS Lightsail (first month for lightsail is free).</w:t>
+        <w:t xml:space="preserve">Amazon Web Services (AWS). Similar to Google’s offerings. Will be likely too expensive over time, but you can get free credits that will last for a few months. Probably easiest approach is launching LAMP stack on AWS </w:t>
+      </w:r>
+      <w:proofErr w:type="spellStart"/>
+      <w:r>
+        <w:t>Lightsail</w:t>
+      </w:r>
+      <w:proofErr w:type="spellEnd"/>
+      <w:r>
+        <w:t xml:space="preserve"> (first month for </w:t>
+      </w:r>
+      <w:proofErr w:type="spellStart"/>
+      <w:r>
+        <w:t>lightsail</w:t>
+      </w:r>
+      <w:proofErr w:type="spellEnd"/>
+      <w:r>
+        <w:t xml:space="preserve"> is free).</w:t>
       </w:r>
     </w:p>
     <w:p>
@@ -1508,7 +1759,15 @@
         </w:rPr>
       </w:pPr>
       <w:r>
-        <w:t>The URL of the github repo so that I can mark the source code. If your repo is private, then add me as a collaborator.</w:t>
+        <w:t xml:space="preserve">The URL of the </w:t>
+      </w:r>
+      <w:proofErr w:type="spellStart"/>
+      <w:r>
+        <w:t>github</w:t>
+      </w:r>
+      <w:proofErr w:type="spellEnd"/>
+      <w:r>
+        <w:t xml:space="preserve"> repo so that I can mark the source code. If your repo is private, then add me as a collaborator.</w:t>
       </w:r>
       <w:r>
         <w:br w:type="page"/>
@@ -1640,7 +1899,15 @@
         <w:t>-</w:t>
       </w:r>
       <w:r>
-        <w:t>up your github accounts</w:t>
+        <w:t xml:space="preserve">up your </w:t>
+      </w:r>
+      <w:proofErr w:type="spellStart"/>
+      <w:r>
+        <w:t>github</w:t>
+      </w:r>
+      <w:proofErr w:type="spellEnd"/>
+      <w:r>
+        <w:t xml:space="preserve"> accounts</w:t>
       </w:r>
       <w:r>
         <w:t xml:space="preserve">. </w:t>
@@ -1657,8 +1924,13 @@
       <w:r>
         <w:t xml:space="preserve">the URL for each member’s personal </w:t>
       </w:r>
-      <w:r>
-        <w:t>github page.</w:t>
+      <w:proofErr w:type="spellStart"/>
+      <w:r>
+        <w:t>github</w:t>
+      </w:r>
+      <w:proofErr w:type="spellEnd"/>
+      <w:r>
+        <w:t xml:space="preserve"> page.</w:t>
       </w:r>
       <w:r>
         <w:t xml:space="preserve"> Also provide </w:t>
@@ -1667,7 +1939,15 @@
         <w:t xml:space="preserve">URL for </w:t>
       </w:r>
       <w:r>
-        <w:t>the main github page for the assignment.</w:t>
+        <w:t xml:space="preserve">the main </w:t>
+      </w:r>
+      <w:proofErr w:type="spellStart"/>
+      <w:r>
+        <w:t>github</w:t>
+      </w:r>
+      <w:proofErr w:type="spellEnd"/>
+      <w:r>
+        <w:t xml:space="preserve"> page for the assignment.</w:t>
       </w:r>
       <w:r>
         <w:t xml:space="preserve"> </w:t>
@@ -1752,6 +2032,7 @@
       <w:r>
         <w:br/>
       </w:r>
+      <w:proofErr w:type="spellStart"/>
       <w:r>
         <w:rPr>
           <w:rFonts w:ascii="Source Code Pro Light" w:hAnsi="Source Code Pro Light"/>
@@ -1773,6 +2054,7 @@
         </w:rPr>
         <w:t>.php</w:t>
       </w:r>
+      <w:proofErr w:type="spellEnd"/>
       <w:r>
         <w:t xml:space="preserve"> – with no parameter, return</w:t>
       </w:r>
@@ -1909,7 +2191,15 @@
         <w:t xml:space="preserve">Your pages must be designed to </w:t>
       </w:r>
       <w:r>
-        <w:t>be optimised for a mobile platform. That is, I will be mainly testing and evaluating this assignment using a browser with a small browser width, say 400-500 pixels wide, as if I am viewing your assignment on a cell phone browser. You should still use media queries as I will also test one or two of the pages briefly on a full-size browser to ensure it looks reasonable at the larger sizes.</w:t>
+        <w:t xml:space="preserve">be </w:t>
+      </w:r>
+      <w:proofErr w:type="spellStart"/>
+      <w:r>
+        <w:t>optimised</w:t>
+      </w:r>
+      <w:proofErr w:type="spellEnd"/>
+      <w:r>
+        <w:t xml:space="preserve"> for a mobile platform. That is, I will be mainly testing and evaluating this assignment using a browser with a small browser width, say 400-500 pixels wide, as if I am viewing your assignment on a cell phone browser. You should still use media queries as I will also test one or two of the pages briefly on a full-size browser to ensure it looks reasonable at the larger sizes.</w:t>
       </w:r>
     </w:p>
     <w:p>
@@ -1923,7 +2213,15 @@
         <w:t>Header</w:t>
       </w:r>
       <w:r>
-        <w:t xml:space="preserve">: Each page will have a header at the top that will contain some type of logo and a “hamburger” menu (that is, a responsive navigation bar). There are many examples online of the necessary CSS and JavaScript for this to work. If you make use of CSS+JavaScript you find online, please be sure to document this in the About page. The header/hamburger menu should have the following links/options: </w:t>
+        <w:t xml:space="preserve">: Each page will have a header at the top that will contain some type of logo and a “hamburger” menu (that is, a responsive navigation bar). There are many examples online of the necessary CSS and JavaScript for this to work. If you make use of </w:t>
+      </w:r>
+      <w:proofErr w:type="spellStart"/>
+      <w:r>
+        <w:t>CSS+JavaScript</w:t>
+      </w:r>
+      <w:proofErr w:type="spellEnd"/>
+      <w:r>
+        <w:t xml:space="preserve"> you find online, please be sure to document this in the About page. The header/hamburger menu should have the following links/options: </w:t>
       </w:r>
     </w:p>
     <w:p>
@@ -2062,6 +2360,7 @@
       <w:r>
         <w:t xml:space="preserve"> be named </w:t>
       </w:r>
+      <w:proofErr w:type="spellStart"/>
       <w:r>
         <w:rPr>
           <w:rFonts w:ascii="Source Code Pro Light" w:hAnsi="Source Code Pro Light"/>
@@ -2076,6 +2375,7 @@
         </w:rPr>
         <w:t>.php</w:t>
       </w:r>
+      <w:proofErr w:type="spellEnd"/>
       <w:r>
         <w:t>. This must have the functionality shown in the following sketch. It shows the options when user hasn’t logged in and the options after a user has logged in.</w:t>
       </w:r>
@@ -2188,6 +2488,7 @@
       <w:r>
         <w:t xml:space="preserve">companies. This file must be named </w:t>
       </w:r>
+      <w:proofErr w:type="spellStart"/>
       <w:r>
         <w:rPr>
           <w:rFonts w:ascii="Source Code Pro Light" w:hAnsi="Source Code Pro Light"/>
@@ -2195,9 +2496,11 @@
         </w:rPr>
         <w:t>list.php</w:t>
       </w:r>
+      <w:proofErr w:type="spellEnd"/>
       <w:r>
         <w:t xml:space="preserve">. This list must be populated in JavaScript from an API you create named </w:t>
       </w:r>
+      <w:proofErr w:type="spellStart"/>
       <w:r>
         <w:rPr>
           <w:rFonts w:ascii="Source Code Pro Light" w:hAnsi="Source Code Pro Light"/>
@@ -2212,6 +2515,7 @@
         </w:rPr>
         <w:t>ompanies.php</w:t>
       </w:r>
+      <w:proofErr w:type="spellEnd"/>
       <w:r>
         <w:t xml:space="preserve">. </w:t>
       </w:r>
@@ -2287,7 +2591,23 @@
         </w:drawing>
       </w:r>
       <w:r>
-        <w:t>Your home page must display a loading animation while the API data is being retrieved. This simply requires using javascript to show a gif animation before the fetch, and use javascript to hide the element after the fetch receives its data.</w:t>
+        <w:t xml:space="preserve">Your home page must display a loading animation while the API data is being retrieved. This simply requires using </w:t>
+      </w:r>
+      <w:proofErr w:type="spellStart"/>
+      <w:r>
+        <w:t>javascript</w:t>
+      </w:r>
+      <w:proofErr w:type="spellEnd"/>
+      <w:r>
+        <w:t xml:space="preserve"> to show a gif animation before the fetch, and use </w:t>
+      </w:r>
+      <w:proofErr w:type="spellStart"/>
+      <w:r>
+        <w:t>javascript</w:t>
+      </w:r>
+      <w:proofErr w:type="spellEnd"/>
+      <w:r>
+        <w:t xml:space="preserve"> to hide the element after the fetch receives its data.</w:t>
       </w:r>
     </w:p>
     <w:p>
@@ -2299,8 +2619,17 @@
           <w:rFonts w:ascii="Source Code Pro Light" w:hAnsi="Source Code Pro Light"/>
           <w:sz w:val="18"/>
         </w:rPr>
-        <w:t>single-company.php</w:t>
-      </w:r>
+        <w:t>single-</w:t>
+      </w:r>
+      <w:proofErr w:type="spellStart"/>
+      <w:r>
+        <w:rPr>
+          <w:rFonts w:ascii="Source Code Pro Light" w:hAnsi="Source Code Pro Light"/>
+          <w:sz w:val="18"/>
+        </w:rPr>
+        <w:t>company.php</w:t>
+      </w:r>
+      <w:proofErr w:type="spellEnd"/>
       <w:r>
         <w:t xml:space="preserve"> with a query string containing the relevant stock symbol.</w:t>
       </w:r>
@@ -2333,6 +2662,7 @@
       <w:r>
         <w:t xml:space="preserve">; this pop-over version should move with the mouse and then disappear after you move the mouse outside of the thumbnail. This will require using JavaScript setting event handlers for the </w:t>
       </w:r>
+      <w:proofErr w:type="spellStart"/>
       <w:r>
         <w:rPr>
           <w:rFonts w:ascii="Source Code Pro Light" w:hAnsi="Source Code Pro Light"/>
@@ -2340,9 +2670,11 @@
         </w:rPr>
         <w:t>mouseenter</w:t>
       </w:r>
+      <w:proofErr w:type="spellEnd"/>
       <w:r>
         <w:t xml:space="preserve">, </w:t>
       </w:r>
+      <w:proofErr w:type="spellStart"/>
       <w:r>
         <w:rPr>
           <w:rFonts w:ascii="Source Code Pro Light" w:hAnsi="Source Code Pro Light"/>
@@ -2350,9 +2682,11 @@
         </w:rPr>
         <w:t>mouseleave</w:t>
       </w:r>
+      <w:proofErr w:type="spellEnd"/>
       <w:r>
         <w:t xml:space="preserve">, and </w:t>
       </w:r>
+      <w:proofErr w:type="spellStart"/>
       <w:r>
         <w:rPr>
           <w:rFonts w:ascii="Source Code Pro Light" w:hAnsi="Source Code Pro Light"/>
@@ -2360,6 +2694,7 @@
         </w:rPr>
         <w:t>mousemove</w:t>
       </w:r>
+      <w:proofErr w:type="spellEnd"/>
       <w:r>
         <w:t xml:space="preserve"> events of each </w:t>
       </w:r>
@@ -2375,6 +2710,7 @@
       <w:r>
         <w:t xml:space="preserve">In the </w:t>
       </w:r>
+      <w:proofErr w:type="spellStart"/>
       <w:r>
         <w:rPr>
           <w:rFonts w:ascii="Source Code Pro Light" w:hAnsi="Source Code Pro Light"/>
@@ -2382,6 +2718,7 @@
         </w:rPr>
         <w:t>mouseenter</w:t>
       </w:r>
+      <w:proofErr w:type="spellEnd"/>
       <w:r>
         <w:t xml:space="preserve"> event, simply unhide a &lt;</w:t>
       </w:r>
@@ -2395,6 +2732,7 @@
       <w:r>
         <w:t>&gt; and dynamically add an &lt;</w:t>
       </w:r>
+      <w:proofErr w:type="spellStart"/>
       <w:r>
         <w:rPr>
           <w:rFonts w:ascii="Source Code Pro Light" w:hAnsi="Source Code Pro Light"/>
@@ -2402,6 +2740,7 @@
         </w:rPr>
         <w:t>img</w:t>
       </w:r>
+      <w:proofErr w:type="spellEnd"/>
       <w:r>
         <w:t>&gt; to that &lt;</w:t>
       </w:r>
@@ -2415,6 +2754,7 @@
       <w:r>
         <w:t xml:space="preserve">&gt; with the larger version of the image. In the </w:t>
       </w:r>
+      <w:proofErr w:type="spellStart"/>
       <w:r>
         <w:rPr>
           <w:rFonts w:ascii="Source Code Pro Light" w:hAnsi="Source Code Pro Light"/>
@@ -2422,6 +2762,7 @@
         </w:rPr>
         <w:t>mouseleave</w:t>
       </w:r>
+      <w:proofErr w:type="spellEnd"/>
       <w:r>
         <w:t xml:space="preserve"> event, re-hide the &lt;</w:t>
       </w:r>
@@ -2435,6 +2776,7 @@
       <w:r>
         <w:t xml:space="preserve">&gt; with the image. For the </w:t>
       </w:r>
+      <w:proofErr w:type="spellStart"/>
       <w:r>
         <w:rPr>
           <w:rFonts w:ascii="Source Code Pro Light" w:hAnsi="Source Code Pro Light"/>
@@ -2442,8 +2784,17 @@
         </w:rPr>
         <w:t>mousemove</w:t>
       </w:r>
-      <w:r>
-        <w:t xml:space="preserve"> event, the event argument can be used to retrieve the current x,y position of the mouse pointer; you can then programmatically set the CSS </w:t>
+      <w:proofErr w:type="spellEnd"/>
+      <w:r>
+        <w:t xml:space="preserve"> event, the event argument can be used to retrieve the current </w:t>
+      </w:r>
+      <w:proofErr w:type="spellStart"/>
+      <w:r>
+        <w:t>x,y</w:t>
+      </w:r>
+      <w:proofErr w:type="spellEnd"/>
+      <w:r>
+        <w:t xml:space="preserve"> position of the mouse pointer; you can then programmatically set the CSS </w:t>
       </w:r>
       <w:r>
         <w:rPr>
@@ -2478,7 +2829,15 @@
     </w:p>
     <w:p>
       <w:r>
-        <w:t>Your list should be sorted ascending by symbol. You also need a way to filter the list by name. In the first assignment, you filtered the list on symbol using JavaScript. In this one, you will filter via JavaScript on the name. Also provide way to easily “unfilter” the list.</w:t>
+        <w:t>Your list should be sorted ascending by symbol. You also need a way to filter the list by name. In the first assignment, you filtered the list on symbol using JavaScript. In this one, you will filter via JavaScript on the name. Also provide way to easily “</w:t>
+      </w:r>
+      <w:proofErr w:type="spellStart"/>
+      <w:r>
+        <w:t>unfilter</w:t>
+      </w:r>
+      <w:proofErr w:type="spellEnd"/>
+      <w:r>
+        <w:t>” the list.</w:t>
       </w:r>
     </w:p>
     <w:p>
@@ -2531,8 +2890,17 @@
           <w:rFonts w:ascii="Source Code Pro Light" w:hAnsi="Source Code Pro Light"/>
           <w:sz w:val="18"/>
         </w:rPr>
-        <w:t>single-company.php</w:t>
-      </w:r>
+        <w:t>single-</w:t>
+      </w:r>
+      <w:proofErr w:type="spellStart"/>
+      <w:r>
+        <w:rPr>
+          <w:rFonts w:ascii="Source Code Pro Light" w:hAnsi="Source Code Pro Light"/>
+          <w:sz w:val="18"/>
+        </w:rPr>
+        <w:t>company.php</w:t>
+      </w:r>
+      <w:proofErr w:type="spellEnd"/>
       <w:r>
         <w:t xml:space="preserve">. It will display information for a single </w:t>
       </w:r>
@@ -2789,6 +3157,7 @@
       <w:r>
         <w:t xml:space="preserve">This page should be named </w:t>
       </w:r>
+      <w:proofErr w:type="spellStart"/>
       <w:r>
         <w:rPr>
           <w:rFonts w:ascii="Source Code Pro Light" w:hAnsi="Source Code Pro Light"/>
@@ -2803,6 +3172,7 @@
         </w:rPr>
         <w:t>.php</w:t>
       </w:r>
+      <w:proofErr w:type="spellEnd"/>
       <w:r>
         <w:t>. It should d</w:t>
       </w:r>
@@ -2898,7 +3268,15 @@
         <w:t>When the user clicks on a column heading, the data will be redisplayed so that it is sorted on the value just clicked. When first displayed, sort by date.</w:t>
       </w:r>
       <w:r>
-        <w:t xml:space="preserve"> This sorting will happen in PHP not JavaScript, so these headings will have to be HTML links with querystrings indicating </w:t>
+        <w:t xml:space="preserve"> This sorting will happen in PHP not JavaScript, so these headings will have to be HTML links with </w:t>
+      </w:r>
+      <w:proofErr w:type="spellStart"/>
+      <w:r>
+        <w:t>querystrings</w:t>
+      </w:r>
+      <w:proofErr w:type="spellEnd"/>
+      <w:r>
+        <w:t xml:space="preserve"> indicating </w:t>
       </w:r>
       <w:r>
         <w:t>sort field.</w:t>
@@ -2992,6 +3370,7 @@
       <w:r>
         <w:t xml:space="preserve">This page must be named </w:t>
       </w:r>
+      <w:proofErr w:type="spellStart"/>
       <w:r>
         <w:rPr>
           <w:rFonts w:ascii="Source Code Pro Light" w:hAnsi="Source Code Pro Light"/>
@@ -2999,6 +3378,7 @@
         </w:rPr>
         <w:t>favorites.php</w:t>
       </w:r>
+      <w:proofErr w:type="spellEnd"/>
       <w:r>
         <w:t xml:space="preserve">. </w:t>
       </w:r>
@@ -3099,7 +3479,31 @@
         <w:t>About Page</w:t>
       </w:r>
       <w:r>
-        <w:t xml:space="preserve">: Provide brief description for the site, by mentioning class name, university, professor name, semester+year, and technologies used. Also display the names and github repos (as links) for each person in the group. Add a link to the main assignment github repo. </w:t>
+        <w:t xml:space="preserve">: Provide brief description for the site, by mentioning class name, university, professor name, </w:t>
+      </w:r>
+      <w:proofErr w:type="spellStart"/>
+      <w:r>
+        <w:t>semester+year</w:t>
+      </w:r>
+      <w:proofErr w:type="spellEnd"/>
+      <w:r>
+        <w:t xml:space="preserve">, and technologies used. Also display the names and </w:t>
+      </w:r>
+      <w:proofErr w:type="spellStart"/>
+      <w:r>
+        <w:t>github</w:t>
+      </w:r>
+      <w:proofErr w:type="spellEnd"/>
+      <w:r>
+        <w:t xml:space="preserve"> repos (as links) for each person in the group. Add a link to the main assignment </w:t>
+      </w:r>
+      <w:proofErr w:type="spellStart"/>
+      <w:r>
+        <w:t>github</w:t>
+      </w:r>
+      <w:proofErr w:type="spellEnd"/>
+      <w:r>
+        <w:t xml:space="preserve"> repo. </w:t>
       </w:r>
     </w:p>
     <w:p>
@@ -3138,6 +3542,7 @@
       <w:r>
         <w:t xml:space="preserve">s logged-in user to view her (to simplify your coding, all the users have the same gender in this data set) personal information (first name, last name, city, country, email). Name this page </w:t>
       </w:r>
+      <w:proofErr w:type="spellStart"/>
       <w:r>
         <w:rPr>
           <w:rFonts w:ascii="Source Code Pro Light" w:hAnsi="Source Code Pro Light"/>
@@ -3145,6 +3550,7 @@
         </w:rPr>
         <w:t>profile.php</w:t>
       </w:r>
+      <w:proofErr w:type="spellEnd"/>
       <w:r>
         <w:t>. As well, display the user’s profile picture. To do so, use a random image from the website randomuser.me. For instance:</w:t>
       </w:r>
@@ -3166,7 +3572,11 @@
     </w:p>
     <w:p>
       <w:r>
-        <w:t>You can simply replace the number in the above sample URLs with the  user</w:t>
+        <w:t xml:space="preserve">You can simply replace the number in the above sample URLs with the  </w:t>
+      </w:r>
+      <w:proofErr w:type="spellStart"/>
+      <w:r>
+        <w:t>user</w:t>
       </w:r>
       <w:r>
         <w:rPr>
@@ -3175,6 +3585,7 @@
         </w:rPr>
         <w:t>id</w:t>
       </w:r>
+      <w:proofErr w:type="spellEnd"/>
       <w:r>
         <w:t xml:space="preserve"> field value.</w:t>
       </w:r>
@@ -3240,8 +3651,17 @@
           <w:rFonts w:ascii="Source Code Pro Light" w:hAnsi="Source Code Pro Light"/>
           <w:sz w:val="18"/>
         </w:rPr>
-        <w:t>single-company.php</w:t>
-      </w:r>
+        <w:t>single-</w:t>
+      </w:r>
+      <w:proofErr w:type="spellStart"/>
+      <w:r>
+        <w:rPr>
+          <w:rFonts w:ascii="Source Code Pro Light" w:hAnsi="Source Code Pro Light"/>
+          <w:sz w:val="18"/>
+        </w:rPr>
+        <w:t>company.php</w:t>
+      </w:r>
+      <w:proofErr w:type="spellEnd"/>
       <w:r>
         <w:t xml:space="preserve"> page. </w:t>
       </w:r>
@@ -3384,6 +3804,7 @@
       <w:r>
         <w:t xml:space="preserve">, </w:t>
       </w:r>
+      <w:proofErr w:type="spellStart"/>
       <w:r>
         <w:rPr>
           <w:rFonts w:ascii="Source Code Pro Light" w:hAnsi="Source Code Pro Light"/>
@@ -3391,9 +3812,11 @@
         </w:rPr>
         <w:t>firstname</w:t>
       </w:r>
+      <w:proofErr w:type="spellEnd"/>
       <w:r>
         <w:t xml:space="preserve">, </w:t>
       </w:r>
+      <w:proofErr w:type="spellStart"/>
       <w:r>
         <w:rPr>
           <w:rFonts w:ascii="Source Code Pro Light" w:hAnsi="Source Code Pro Light"/>
@@ -3401,6 +3824,7 @@
         </w:rPr>
         <w:t>lastname</w:t>
       </w:r>
+      <w:proofErr w:type="spellEnd"/>
       <w:r>
         <w:t xml:space="preserve">, </w:t>
       </w:r>
@@ -3479,12 +3903,14 @@
       <w:r>
         <w:t xml:space="preserve">The actual password for each user is </w:t>
       </w:r>
+      <w:proofErr w:type="spellStart"/>
       <w:r>
         <w:rPr>
           <w:b/>
         </w:rPr>
         <w:t>mypassword</w:t>
       </w:r>
+      <w:proofErr w:type="spellEnd"/>
       <w:r>
         <w:t xml:space="preserve">, but </w:t>
       </w:r>
@@ -3495,7 +3921,15 @@
         <w:t>has been subjected to a</w:t>
       </w:r>
       <w:r>
-        <w:t xml:space="preserve"> bcrypt </w:t>
+        <w:t xml:space="preserve"> </w:t>
+      </w:r>
+      <w:proofErr w:type="spellStart"/>
+      <w:r>
+        <w:t>bcrypt</w:t>
+      </w:r>
+      <w:proofErr w:type="spellEnd"/>
+      <w:r>
+        <w:t xml:space="preserve"> </w:t>
       </w:r>
       <w:r>
         <w:t>hash function</w:t>
@@ -3591,7 +4025,43 @@
           <w:sz w:val="18"/>
           <w:szCs w:val="18"/>
         </w:rPr>
-        <w:t xml:space="preserve">if ( password_verify( $_POST['password in form'], $data_from_table['password field' ) { </w:t>
+        <w:t xml:space="preserve">if ( </w:t>
+      </w:r>
+      <w:proofErr w:type="spellStart"/>
+      <w:r>
+        <w:rPr>
+          <w:rFonts w:ascii="Source Code Pro Light" w:hAnsi="Source Code Pro Light"/>
+          <w:sz w:val="18"/>
+          <w:szCs w:val="18"/>
+        </w:rPr>
+        <w:t>password_verify</w:t>
+      </w:r>
+      <w:proofErr w:type="spellEnd"/>
+      <w:r>
+        <w:rPr>
+          <w:rFonts w:ascii="Source Code Pro Light" w:hAnsi="Source Code Pro Light"/>
+          <w:sz w:val="18"/>
+          <w:szCs w:val="18"/>
+        </w:rPr>
+        <w:t>( $_POST['password in form'], $</w:t>
+      </w:r>
+      <w:proofErr w:type="spellStart"/>
+      <w:r>
+        <w:rPr>
+          <w:rFonts w:ascii="Source Code Pro Light" w:hAnsi="Source Code Pro Light"/>
+          <w:sz w:val="18"/>
+          <w:szCs w:val="18"/>
+        </w:rPr>
+        <w:t>data_from_table</w:t>
+      </w:r>
+      <w:proofErr w:type="spellEnd"/>
+      <w:r>
+        <w:rPr>
+          <w:rFonts w:ascii="Source Code Pro Light" w:hAnsi="Source Code Pro Light"/>
+          <w:sz w:val="18"/>
+          <w:szCs w:val="18"/>
+        </w:rPr>
+        <w:t xml:space="preserve">['password field' ) { </w:t>
       </w:r>
     </w:p>
     <w:p>
@@ -3859,7 +4329,15 @@
         <w:t xml:space="preserve"> store the password as plain text in the database. Instead, you will </w:t>
       </w:r>
       <w:r>
-        <w:t xml:space="preserve">save the bcrypt </w:t>
+        <w:t xml:space="preserve">save the </w:t>
+      </w:r>
+      <w:proofErr w:type="spellStart"/>
+      <w:r>
+        <w:t>bcrypt</w:t>
+      </w:r>
+      <w:proofErr w:type="spellEnd"/>
+      <w:r>
+        <w:t xml:space="preserve"> </w:t>
       </w:r>
       <w:r>
         <w:t>digest</w:t>
@@ -3887,7 +4365,25 @@
           <w:sz w:val="18"/>
           <w:szCs w:val="18"/>
         </w:rPr>
-        <w:t>$digest = password_hash( $_POST['pass'], PASSWORD_BCRYPT, ['cost' =&gt; 12] );</w:t>
+        <w:t xml:space="preserve">$digest = </w:t>
+      </w:r>
+      <w:proofErr w:type="spellStart"/>
+      <w:r>
+        <w:rPr>
+          <w:rFonts w:ascii="Source Code Pro Light" w:hAnsi="Source Code Pro Light"/>
+          <w:sz w:val="18"/>
+          <w:szCs w:val="18"/>
+        </w:rPr>
+        <w:t>password_hash</w:t>
+      </w:r>
+      <w:proofErr w:type="spellEnd"/>
+      <w:r>
+        <w:rPr>
+          <w:rFonts w:ascii="Source Code Pro Light" w:hAnsi="Source Code Pro Light"/>
+          <w:sz w:val="18"/>
+          <w:szCs w:val="18"/>
+        </w:rPr>
+        <w:t>( $_POST['pass'], PASSWORD_BCRYPT, ['cost' =&gt; 12] );</w:t>
       </w:r>
     </w:p>
     <w:p>
